--- a/doc/activemq/ActiveMQ下载与安装-view-2.docx
+++ b/doc/activemq/ActiveMQ下载与安装-view-2.docx
@@ -46,18 +46,16 @@
         <w:spacing w:line="340" w:lineRule="atLeast"/>
         <w:jc w:val="left"/>
         <w:rPr>
-          <w:rFonts w:ascii="Times" w:hAnsi="Times" w:cs="Times"/>
-          <w:color w:val="000000"/>
-          <w:kern w:val="0"/>
-        </w:rPr>
-      </w:pPr>
-      <w:r>
-        <w:rPr>
-          <w:rFonts w:ascii="Times" w:hAnsi="Times" w:cs="Times"/>
-          <w:color w:val="000000"/>
-          <w:kern w:val="0"/>
-          <w:sz w:val="28"/>
-          <w:szCs w:val="28"/>
+          <w:rFonts w:asciiTheme="minorEastAsia" w:hAnsiTheme="minorEastAsia" w:cs="Times"/>
+          <w:color w:val="000000"/>
+          <w:kern w:val="0"/>
+        </w:rPr>
+      </w:pPr>
+      <w:r>
+        <w:rPr>
+          <w:rFonts w:asciiTheme="minorEastAsia" w:hAnsiTheme="minorEastAsia" w:cs="Times"/>
+          <w:color w:val="000000"/>
+          <w:kern w:val="0"/>
         </w:rPr>
         <w:t>简述：这章主要讲解安装前提、安装过程、安装会遇到哪些问题</w:t>
       </w:r>
@@ -71,40 +69,24 @@
         <w:spacing w:line="340" w:lineRule="atLeast"/>
         <w:jc w:val="left"/>
         <w:rPr>
-          <w:rFonts w:ascii="Times" w:hAnsi="Times" w:cs="Times" w:hint="eastAsia"/>
-          <w:color w:val="000000"/>
-          <w:kern w:val="0"/>
-          <w:sz w:val="28"/>
-          <w:szCs w:val="28"/>
-        </w:rPr>
-      </w:pPr>
-      <w:r>
-        <w:rPr>
-          <w:rFonts w:ascii="Times" w:hAnsi="Times" w:cs="Times"/>
-          <w:color w:val="000000"/>
-          <w:kern w:val="0"/>
-          <w:sz w:val="28"/>
-          <w:szCs w:val="28"/>
-        </w:rPr>
-        <w:t>版本：</w:t>
-      </w:r>
-      <w:r>
-        <w:rPr>
-          <w:rFonts w:ascii="Times" w:hAnsi="Times" w:cs="Times"/>
-          <w:color w:val="000000"/>
-          <w:kern w:val="0"/>
-          <w:sz w:val="28"/>
-          <w:szCs w:val="28"/>
-        </w:rPr>
-        <w:t>apache-activemq-5.1</w:t>
-      </w:r>
-      <w:r>
-        <w:rPr>
-          <w:rFonts w:ascii="Times" w:hAnsi="Times" w:cs="Times" w:hint="eastAsia"/>
-          <w:color w:val="000000"/>
-          <w:kern w:val="0"/>
-          <w:sz w:val="28"/>
-          <w:szCs w:val="28"/>
+          <w:rFonts w:asciiTheme="minorEastAsia" w:hAnsiTheme="minorEastAsia" w:cs="Times" w:hint="eastAsia"/>
+          <w:color w:val="000000"/>
+          <w:kern w:val="0"/>
+        </w:rPr>
+      </w:pPr>
+      <w:r>
+        <w:rPr>
+          <w:rFonts w:asciiTheme="minorEastAsia" w:hAnsiTheme="minorEastAsia" w:cs="Times"/>
+          <w:color w:val="000000"/>
+          <w:kern w:val="0"/>
+        </w:rPr>
+        <w:t>版本：apache-activemq-5.1</w:t>
+      </w:r>
+      <w:r>
+        <w:rPr>
+          <w:rFonts w:asciiTheme="minorEastAsia" w:hAnsiTheme="minorEastAsia" w:cs="Times" w:hint="eastAsia"/>
+          <w:color w:val="000000"/>
+          <w:kern w:val="0"/>
         </w:rPr>
         <w:t>5.0</w:t>
       </w:r>
@@ -118,30 +100,18 @@
         <w:spacing w:line="340" w:lineRule="atLeast"/>
         <w:jc w:val="left"/>
         <w:rPr>
-          <w:rFonts w:ascii="Times" w:hAnsi="Times" w:cs="Times" w:hint="eastAsia"/>
-          <w:color w:val="000000"/>
-          <w:kern w:val="0"/>
-        </w:rPr>
-      </w:pPr>
-      <w:r>
-        <w:rPr>
-          <w:rFonts w:ascii="Times" w:hAnsi="Times" w:cs="Times" w:hint="eastAsia"/>
-          <w:color w:val="000000"/>
-          <w:kern w:val="0"/>
-          <w:sz w:val="28"/>
-          <w:szCs w:val="28"/>
-        </w:rPr>
-        <w:t>系统环境：</w:t>
-      </w:r>
-      <w:r>
-        <w:rPr>
-          <w:rFonts w:ascii="Times" w:hAnsi="Times" w:cs="Times" w:hint="eastAsia"/>
-          <w:color w:val="000000"/>
-          <w:kern w:val="0"/>
-          <w:sz w:val="28"/>
-          <w:szCs w:val="28"/>
-        </w:rPr>
-        <w:t>Linux</w:t>
+          <w:rFonts w:asciiTheme="minorEastAsia" w:hAnsiTheme="minorEastAsia" w:cs="Times" w:hint="eastAsia"/>
+          <w:color w:val="000000"/>
+          <w:kern w:val="0"/>
+        </w:rPr>
+      </w:pPr>
+      <w:r>
+        <w:rPr>
+          <w:rFonts w:asciiTheme="minorEastAsia" w:hAnsiTheme="minorEastAsia" w:cs="Times" w:hint="eastAsia"/>
+          <w:color w:val="000000"/>
+          <w:kern w:val="0"/>
+        </w:rPr>
+        <w:t>系统环境：Linux</w:t>
       </w:r>
     </w:p>
     <w:p>
@@ -161,10 +131,11 @@
     </w:p>
     <w:p>
       <w:pPr>
+        <w:pStyle w:val="a7"/>
         <w:widowControl/>
         <w:numPr>
           <w:ilvl w:val="0"/>
-          <w:numId w:val="1"/>
+          <w:numId w:val="10"/>
         </w:numPr>
         <w:tabs>
           <w:tab w:val="left" w:pos="220"/>
@@ -174,7 +145,7 @@
         <w:autoSpaceDN w:val="0"/>
         <w:adjustRightInd w:val="0"/>
         <w:spacing w:line="340" w:lineRule="atLeast"/>
-        <w:ind w:hanging="720"/>
+        <w:ind w:firstLineChars="0"/>
         <w:jc w:val="left"/>
         <w:rPr>
           <w:rFonts w:asciiTheme="minorEastAsia" w:hAnsiTheme="minorEastAsia" w:cs="Times" w:hint="eastAsia"/>
@@ -206,15 +177,7 @@
           <w:color w:val="000000"/>
           <w:kern w:val="0"/>
         </w:rPr>
-        <w:t>是java编写，所以需要先安装java环境，首先下载jdk1.7</w:t>
-      </w:r>
-      <w:r>
-        <w:rPr>
-          <w:rFonts w:asciiTheme="minorEastAsia" w:hAnsiTheme="minorEastAsia" w:cs="Times"/>
-          <w:color w:val="000000"/>
-          <w:kern w:val="0"/>
-        </w:rPr>
-        <w:t>，此处</w:t>
+        <w:t>是java编写，所以需要先安装java环境，首先下载jdk1.7，此处</w:t>
       </w:r>
       <w:r>
         <w:rPr>
@@ -240,15 +203,36 @@
           <w:color w:val="000000"/>
           <w:kern w:val="0"/>
         </w:rPr>
-        <w:t>的安装了，需要你自行安装好。</w:t>
+        <w:t>的安装了，需要你自行安装好</w:t>
       </w:r>
     </w:p>
     <w:p>
       <w:pPr>
+        <w:widowControl/>
+        <w:tabs>
+          <w:tab w:val="left" w:pos="220"/>
+          <w:tab w:val="left" w:pos="720"/>
+        </w:tabs>
+        <w:autoSpaceDE w:val="0"/>
+        <w:autoSpaceDN w:val="0"/>
+        <w:adjustRightInd w:val="0"/>
+        <w:spacing w:line="340" w:lineRule="atLeast"/>
+        <w:ind w:leftChars="150" w:left="360"/>
+        <w:jc w:val="left"/>
+        <w:rPr>
+          <w:rFonts w:asciiTheme="minorEastAsia" w:hAnsiTheme="minorEastAsia" w:cs="Times" w:hint="eastAsia"/>
+          <w:color w:val="000000"/>
+          <w:kern w:val="0"/>
+        </w:rPr>
+      </w:pPr>
+    </w:p>
+    <w:p>
+      <w:pPr>
+        <w:pStyle w:val="a7"/>
         <w:widowControl/>
         <w:numPr>
           <w:ilvl w:val="0"/>
-          <w:numId w:val="1"/>
+          <w:numId w:val="10"/>
         </w:numPr>
         <w:tabs>
           <w:tab w:val="left" w:pos="220"/>
@@ -258,7 +242,7 @@
         <w:autoSpaceDN w:val="0"/>
         <w:adjustRightInd w:val="0"/>
         <w:spacing w:line="340" w:lineRule="atLeast"/>
-        <w:ind w:hanging="720"/>
+        <w:ind w:firstLineChars="0"/>
         <w:jc w:val="left"/>
         <w:rPr>
           <w:rFonts w:asciiTheme="minorEastAsia" w:hAnsiTheme="minorEastAsia" w:cs="Times" w:hint="eastAsia"/>
@@ -266,13 +250,144 @@
           <w:kern w:val="0"/>
         </w:rPr>
       </w:pPr>
+      <w:r>
+        <w:rPr>
+          <w:rFonts w:asciiTheme="minorEastAsia" w:hAnsiTheme="minorEastAsia" w:cs="Times"/>
+          <w:color w:val="000000"/>
+          <w:kern w:val="0"/>
+        </w:rPr>
+        <w:t>官网下载最新的</w:t>
+      </w:r>
+      <w:proofErr w:type="spellStart"/>
+      <w:r>
+        <w:rPr>
+          <w:rFonts w:asciiTheme="minorEastAsia" w:hAnsiTheme="minorEastAsia" w:cs="Times"/>
+          <w:color w:val="000000"/>
+          <w:kern w:val="0"/>
+        </w:rPr>
+        <w:t>ActiveMQ</w:t>
+      </w:r>
+      <w:proofErr w:type="spellEnd"/>
+      <w:r>
+        <w:rPr>
+          <w:rFonts w:asciiTheme="minorEastAsia" w:hAnsiTheme="minorEastAsia" w:cs="Times"/>
+          <w:color w:val="000000"/>
+          <w:kern w:val="0"/>
+        </w:rPr>
+        <w:t>二进制包，直接去官方地址：</w:t>
+      </w:r>
+      <w:r>
+        <w:rPr>
+          <w:rFonts w:asciiTheme="minorEastAsia" w:hAnsiTheme="minorEastAsia" w:cs="Times"/>
+          <w:color w:val="000000"/>
+          <w:kern w:val="0"/>
+        </w:rPr>
+        <w:fldChar w:fldCharType="begin"/>
+      </w:r>
+      <w:r>
+        <w:rPr>
+          <w:rFonts w:asciiTheme="minorEastAsia" w:hAnsiTheme="minorEastAsia" w:cs="Times"/>
+          <w:color w:val="000000"/>
+          <w:kern w:val="0"/>
+        </w:rPr>
+        <w:instrText>HYPERLINK "http://activemq.apache.org/download.html"</w:instrText>
+      </w:r>
+      <w:r>
+        <w:rPr>
+          <w:rFonts w:asciiTheme="minorEastAsia" w:hAnsiTheme="minorEastAsia" w:cs="Times"/>
+          <w:color w:val="000000"/>
+          <w:kern w:val="0"/>
+        </w:rPr>
+      </w:r>
+      <w:r>
+        <w:rPr>
+          <w:rFonts w:asciiTheme="minorEastAsia" w:hAnsiTheme="minorEastAsia" w:cs="Times"/>
+          <w:color w:val="000000"/>
+          <w:kern w:val="0"/>
+        </w:rPr>
+        <w:fldChar w:fldCharType="separate"/>
+      </w:r>
+      <w:r>
+        <w:rPr>
+          <w:rFonts w:asciiTheme="minorEastAsia" w:hAnsiTheme="minorEastAsia" w:cs="Times"/>
+          <w:color w:val="0000FF"/>
+          <w:kern w:val="0"/>
+          <w:u w:val="single" w:color="0000FF"/>
+        </w:rPr>
+        <w:t>http://activemq.apache.org/download.html</w:t>
+      </w:r>
+      <w:r>
+        <w:rPr>
+          <w:rFonts w:asciiTheme="minorEastAsia" w:hAnsiTheme="minorEastAsia" w:cs="Times"/>
+          <w:color w:val="000000"/>
+          <w:kern w:val="0"/>
+        </w:rPr>
+        <w:fldChar w:fldCharType="end"/>
+      </w:r>
+      <w:r>
+        <w:rPr>
+          <w:rFonts w:asciiTheme="minorEastAsia" w:hAnsiTheme="minorEastAsia" w:cs="Times"/>
+          <w:color w:val="000000"/>
+          <w:kern w:val="0"/>
+        </w:rPr>
+        <w:t>下载</w:t>
+      </w:r>
+      <w:r>
+        <w:rPr>
+          <w:rFonts w:asciiTheme="minorEastAsia" w:hAnsiTheme="minorEastAsia" w:cs="Times" w:hint="eastAsia"/>
+          <w:color w:val="000000"/>
+          <w:kern w:val="0"/>
+        </w:rPr>
+        <w:t>，如果你觉得麻烦，我也提供了</w:t>
+      </w:r>
+      <w:hyperlink r:id="rId6" w:history="1">
+        <w:r>
+          <w:rPr>
+            <w:rStyle w:val="a8"/>
+            <w:rFonts w:asciiTheme="minorEastAsia" w:hAnsiTheme="minorEastAsia" w:cs="Times" w:hint="eastAsia"/>
+            <w:kern w:val="0"/>
+          </w:rPr>
+          <w:t>原版下载包</w:t>
+        </w:r>
+      </w:hyperlink>
+      <w:r>
+        <w:rPr>
+          <w:rFonts w:asciiTheme="minorEastAsia" w:hAnsiTheme="minorEastAsia" w:cs="Times" w:hint="eastAsia"/>
+          <w:color w:val="000000"/>
+          <w:kern w:val="0"/>
+        </w:rPr>
+        <w:t>，你可以直接下载使用</w:t>
+      </w:r>
+      <w:bookmarkStart w:id="0" w:name="_GoBack"/>
+      <w:bookmarkEnd w:id="0"/>
     </w:p>
     <w:p>
       <w:pPr>
+        <w:widowControl/>
+        <w:tabs>
+          <w:tab w:val="left" w:pos="220"/>
+          <w:tab w:val="left" w:pos="720"/>
+        </w:tabs>
+        <w:autoSpaceDE w:val="0"/>
+        <w:autoSpaceDN w:val="0"/>
+        <w:adjustRightInd w:val="0"/>
+        <w:spacing w:line="340" w:lineRule="atLeast"/>
+        <w:ind w:leftChars="150" w:left="360"/>
+        <w:jc w:val="left"/>
+        <w:rPr>
+          <w:rFonts w:asciiTheme="minorEastAsia" w:hAnsiTheme="minorEastAsia" w:cs="Times" w:hint="eastAsia"/>
+          <w:color w:val="000000"/>
+          <w:kern w:val="0"/>
+        </w:rPr>
+      </w:pPr>
+    </w:p>
+    <w:p>
+      <w:pPr>
+        <w:pStyle w:val="a7"/>
         <w:widowControl/>
         <w:numPr>
           <w:ilvl w:val="0"/>
-          <w:numId w:val="2"/>
+          <w:numId w:val="10"/>
         </w:numPr>
         <w:tabs>
           <w:tab w:val="left" w:pos="220"/>
@@ -282,114 +397,112 @@
         <w:autoSpaceDN w:val="0"/>
         <w:adjustRightInd w:val="0"/>
         <w:spacing w:line="340" w:lineRule="atLeast"/>
-        <w:ind w:hanging="720"/>
+        <w:ind w:firstLineChars="0"/>
         <w:jc w:val="left"/>
         <w:rPr>
-          <w:rFonts w:asciiTheme="minorEastAsia" w:hAnsiTheme="minorEastAsia" w:cs="Times" w:hint="eastAsia"/>
-          <w:color w:val="000000"/>
-          <w:kern w:val="0"/>
-        </w:rPr>
-      </w:pPr>
-      <w:r>
-        <w:rPr>
-          <w:rFonts w:asciiTheme="minorEastAsia" w:hAnsiTheme="minorEastAsia" w:cs="Times"/>
-          <w:color w:val="000000"/>
-          <w:kern w:val="0"/>
-        </w:rPr>
-        <w:t>官网下载最新的</w:t>
-      </w:r>
-      <w:proofErr w:type="spellStart"/>
-      <w:r>
-        <w:rPr>
-          <w:rFonts w:asciiTheme="minorEastAsia" w:hAnsiTheme="minorEastAsia" w:cs="Times"/>
-          <w:color w:val="000000"/>
-          <w:kern w:val="0"/>
-        </w:rPr>
-        <w:t>ActiveMQ</w:t>
-      </w:r>
-      <w:proofErr w:type="spellEnd"/>
-      <w:r>
-        <w:rPr>
-          <w:rFonts w:asciiTheme="minorEastAsia" w:hAnsiTheme="minorEastAsia" w:cs="Times"/>
-          <w:color w:val="000000"/>
-          <w:kern w:val="0"/>
-        </w:rPr>
-        <w:t>二进制包，直接去官方地址：</w:t>
-      </w:r>
-      <w:r>
-        <w:rPr>
-          <w:rFonts w:asciiTheme="minorEastAsia" w:hAnsiTheme="minorEastAsia" w:cs="Times"/>
-          <w:color w:val="000000"/>
-          <w:kern w:val="0"/>
-        </w:rPr>
-        <w:fldChar w:fldCharType="begin"/>
-      </w:r>
-      <w:r>
-        <w:rPr>
-          <w:rFonts w:asciiTheme="minorEastAsia" w:hAnsiTheme="minorEastAsia" w:cs="Times"/>
-          <w:color w:val="000000"/>
-          <w:kern w:val="0"/>
-        </w:rPr>
-        <w:instrText>HYPERLINK "http://activemq.apache.org/download.html"</w:instrText>
-      </w:r>
-      <w:r>
-        <w:rPr>
-          <w:rFonts w:asciiTheme="minorEastAsia" w:hAnsiTheme="minorEastAsia" w:cs="Times"/>
-          <w:color w:val="000000"/>
-          <w:kern w:val="0"/>
-        </w:rPr>
-      </w:r>
-      <w:r>
-        <w:rPr>
-          <w:rFonts w:asciiTheme="minorEastAsia" w:hAnsiTheme="minorEastAsia" w:cs="Times"/>
-          <w:color w:val="000000"/>
-          <w:kern w:val="0"/>
-        </w:rPr>
-        <w:fldChar w:fldCharType="separate"/>
-      </w:r>
-      <w:r>
-        <w:rPr>
-          <w:rFonts w:asciiTheme="minorEastAsia" w:hAnsiTheme="minorEastAsia" w:cs="Times"/>
-          <w:color w:val="0000FF"/>
-          <w:kern w:val="0"/>
-          <w:u w:val="single" w:color="0000FF"/>
-        </w:rPr>
-        <w:t>http://activemq.apache.org/down</w:t>
-      </w:r>
-      <w:bookmarkStart w:id="0" w:name="_GoBack"/>
-      <w:bookmarkEnd w:id="0"/>
-      <w:r>
-        <w:rPr>
-          <w:rFonts w:asciiTheme="minorEastAsia" w:hAnsiTheme="minorEastAsia" w:cs="Times"/>
-          <w:color w:val="0000FF"/>
-          <w:kern w:val="0"/>
-          <w:u w:val="single" w:color="0000FF"/>
-        </w:rPr>
-        <w:t>load.html</w:t>
-      </w:r>
-      <w:r>
-        <w:rPr>
-          <w:rFonts w:asciiTheme="minorEastAsia" w:hAnsiTheme="minorEastAsia" w:cs="Times"/>
-          <w:color w:val="000000"/>
-          <w:kern w:val="0"/>
-        </w:rPr>
-        <w:fldChar w:fldCharType="end"/>
-      </w:r>
-      <w:r>
-        <w:rPr>
-          <w:rFonts w:asciiTheme="minorEastAsia" w:hAnsiTheme="minorEastAsia" w:cs="Times"/>
-          <w:color w:val="000000"/>
-          <w:kern w:val="0"/>
-        </w:rPr>
-        <w:t xml:space="preserve"> 下载</w:t>
+          <w:rFonts w:asciiTheme="minorEastAsia" w:hAnsiTheme="minorEastAsia" w:cs="Times"/>
+          <w:color w:val="000000"/>
+          <w:kern w:val="0"/>
+        </w:rPr>
+      </w:pPr>
+      <w:r>
+        <w:rPr>
+          <w:rFonts w:asciiTheme="minorEastAsia" w:hAnsiTheme="minorEastAsia" w:cs="Times"/>
+          <w:color w:val="000000"/>
+          <w:kern w:val="0"/>
+        </w:rPr>
+        <w:t>下载后解压进入</w:t>
+      </w:r>
+      <w:r>
+        <w:rPr>
+          <w:rFonts w:asciiTheme="minorEastAsia" w:hAnsiTheme="minorEastAsia" w:cs="Times"/>
+          <w:color w:val="000000"/>
+          <w:kern w:val="0"/>
+        </w:rPr>
+        <w:t>linux-x86-64</w:t>
+      </w:r>
+      <w:r>
+        <w:rPr>
+          <w:rFonts w:asciiTheme="minorEastAsia" w:hAnsiTheme="minorEastAsia" w:cs="Times"/>
+          <w:color w:val="000000"/>
+          <w:kern w:val="0"/>
+        </w:rPr>
+        <w:t>目录，</w:t>
       </w:r>
     </w:p>
     <w:p>
       <w:pPr>
+        <w:widowControl/>
+        <w:tabs>
+          <w:tab w:val="left" w:pos="940"/>
+          <w:tab w:val="left" w:pos="1440"/>
+        </w:tabs>
+        <w:autoSpaceDE w:val="0"/>
+        <w:autoSpaceDN w:val="0"/>
+        <w:adjustRightInd w:val="0"/>
+        <w:spacing w:line="340" w:lineRule="atLeast"/>
+        <w:jc w:val="left"/>
+        <w:rPr>
+          <w:rFonts w:asciiTheme="minorEastAsia" w:hAnsiTheme="minorEastAsia" w:cs="Times"/>
+          <w:color w:val="000000"/>
+          <w:kern w:val="0"/>
+        </w:rPr>
+      </w:pPr>
+      <w:r>
+        <w:rPr>
+          <w:rFonts w:asciiTheme="minorEastAsia" w:hAnsiTheme="minorEastAsia" w:cs="Times" w:hint="eastAsia"/>
+          <w:color w:val="000000"/>
+          <w:kern w:val="0"/>
+        </w:rPr>
+        <w:tab/>
+      </w:r>
+      <w:r>
+        <w:rPr>
+          <w:rFonts w:asciiTheme="minorEastAsia" w:hAnsiTheme="minorEastAsia" w:cs="Times"/>
+          <w:color w:val="000000"/>
+          <w:kern w:val="0"/>
+        </w:rPr>
+        <w:t>/apache-activemq-5.15.0</w:t>
+      </w:r>
+      <w:r>
+        <w:rPr>
+          <w:rFonts w:asciiTheme="minorEastAsia" w:hAnsiTheme="minorEastAsia" w:cs="Times"/>
+          <w:color w:val="000000"/>
+          <w:kern w:val="0"/>
+        </w:rPr>
+        <w:t>/bin/</w:t>
+      </w:r>
+      <w:r>
+        <w:rPr>
+          <w:rFonts w:asciiTheme="minorEastAsia" w:hAnsiTheme="minorEastAsia" w:cs="Times"/>
+          <w:color w:val="000000"/>
+          <w:kern w:val="0"/>
+        </w:rPr>
+        <w:t>linux-x86-64</w:t>
+      </w:r>
+    </w:p>
+    <w:p>
+      <w:pPr>
+        <w:widowControl/>
+        <w:autoSpaceDE w:val="0"/>
+        <w:autoSpaceDN w:val="0"/>
+        <w:adjustRightInd w:val="0"/>
+        <w:spacing w:line="280" w:lineRule="atLeast"/>
+        <w:jc w:val="left"/>
+        <w:rPr>
+          <w:rFonts w:asciiTheme="minorEastAsia" w:hAnsiTheme="minorEastAsia" w:cs="Times"/>
+          <w:color w:val="000000"/>
+          <w:kern w:val="0"/>
+        </w:rPr>
+      </w:pPr>
+    </w:p>
+    <w:p>
+      <w:pPr>
+        <w:pStyle w:val="a7"/>
         <w:widowControl/>
         <w:numPr>
           <w:ilvl w:val="0"/>
-          <w:numId w:val="2"/>
+          <w:numId w:val="10"/>
         </w:numPr>
         <w:tabs>
           <w:tab w:val="left" w:pos="220"/>
@@ -399,21 +512,126 @@
         <w:autoSpaceDN w:val="0"/>
         <w:adjustRightInd w:val="0"/>
         <w:spacing w:line="340" w:lineRule="atLeast"/>
-        <w:ind w:hanging="720"/>
+        <w:ind w:firstLineChars="0"/>
         <w:jc w:val="left"/>
         <w:rPr>
-          <w:rFonts w:asciiTheme="minorEastAsia" w:hAnsiTheme="minorEastAsia" w:cs="Times" w:hint="eastAsia"/>
-          <w:color w:val="000000"/>
-          <w:kern w:val="0"/>
-        </w:rPr>
-      </w:pPr>
+          <w:rFonts w:asciiTheme="minorEastAsia" w:hAnsiTheme="minorEastAsia" w:cs="Times"/>
+          <w:color w:val="000000"/>
+          <w:kern w:val="0"/>
+        </w:rPr>
+      </w:pPr>
+      <w:r>
+        <w:rPr>
+          <w:rFonts w:asciiTheme="minorEastAsia" w:hAnsiTheme="minorEastAsia" w:cs="Times"/>
+          <w:color w:val="000000"/>
+          <w:kern w:val="0"/>
+        </w:rPr>
+        <w:t>启动</w:t>
+      </w:r>
+      <w:proofErr w:type="spellStart"/>
+      <w:r>
+        <w:rPr>
+          <w:rFonts w:asciiTheme="minorEastAsia" w:hAnsiTheme="minorEastAsia" w:cs="Times"/>
+          <w:color w:val="000000"/>
+          <w:kern w:val="0"/>
+        </w:rPr>
+        <w:t>ActiveMQ</w:t>
+      </w:r>
+      <w:proofErr w:type="spellEnd"/>
+      <w:r>
+        <w:rPr>
+          <w:rFonts w:asciiTheme="minorEastAsia" w:hAnsiTheme="minorEastAsia" w:cs="Times"/>
+          <w:color w:val="000000"/>
+          <w:kern w:val="0"/>
+        </w:rPr>
+        <w:t>，</w:t>
+      </w:r>
+      <w:r>
+        <w:rPr>
+          <w:rFonts w:asciiTheme="minorEastAsia" w:hAnsiTheme="minorEastAsia" w:cs="Times"/>
+          <w:color w:val="FB0007"/>
+          <w:kern w:val="0"/>
+        </w:rPr>
+        <w:t>记住启动前一定要记住你的电脑的主机名不能有特殊符号，我的主机名因为有个“-”（中划线），死活起不来服务</w:t>
+      </w:r>
     </w:p>
     <w:p>
       <w:pPr>
+        <w:widowControl/>
+        <w:tabs>
+          <w:tab w:val="left" w:pos="940"/>
+          <w:tab w:val="left" w:pos="1440"/>
+        </w:tabs>
+        <w:autoSpaceDE w:val="0"/>
+        <w:autoSpaceDN w:val="0"/>
+        <w:adjustRightInd w:val="0"/>
+        <w:spacing w:line="340" w:lineRule="atLeast"/>
+        <w:jc w:val="left"/>
+        <w:rPr>
+          <w:rFonts w:asciiTheme="minorEastAsia" w:hAnsiTheme="minorEastAsia" w:cs="Times"/>
+          <w:color w:val="000000"/>
+          <w:kern w:val="0"/>
+        </w:rPr>
+      </w:pPr>
+      <w:r>
+        <w:rPr>
+          <w:rFonts w:asciiTheme="minorEastAsia" w:hAnsiTheme="minorEastAsia" w:cs="Times" w:hint="eastAsia"/>
+          <w:color w:val="000000"/>
+          <w:kern w:val="0"/>
+        </w:rPr>
+        <w:tab/>
+      </w:r>
+      <w:proofErr w:type="gramStart"/>
+      <w:r>
+        <w:rPr>
+          <w:rFonts w:asciiTheme="minorEastAsia" w:hAnsiTheme="minorEastAsia" w:cs="Times"/>
+          <w:color w:val="000000"/>
+          <w:kern w:val="0"/>
+        </w:rPr>
+        <w:t>./</w:t>
+      </w:r>
+      <w:proofErr w:type="spellStart"/>
+      <w:proofErr w:type="gramEnd"/>
+      <w:r>
+        <w:rPr>
+          <w:rFonts w:asciiTheme="minorEastAsia" w:hAnsiTheme="minorEastAsia" w:cs="Times"/>
+          <w:color w:val="000000"/>
+          <w:kern w:val="0"/>
+        </w:rPr>
+        <w:t>activemq</w:t>
+      </w:r>
+      <w:proofErr w:type="spellEnd"/>
+      <w:r>
+        <w:rPr>
+          <w:rFonts w:asciiTheme="minorEastAsia" w:hAnsiTheme="minorEastAsia" w:cs="Times"/>
+          <w:color w:val="000000"/>
+          <w:kern w:val="0"/>
+        </w:rPr>
+        <w:t> start</w:t>
+      </w:r>
+    </w:p>
+    <w:p>
+      <w:pPr>
+        <w:widowControl/>
+        <w:autoSpaceDE w:val="0"/>
+        <w:autoSpaceDN w:val="0"/>
+        <w:adjustRightInd w:val="0"/>
+        <w:spacing w:line="280" w:lineRule="atLeast"/>
+        <w:jc w:val="left"/>
+        <w:rPr>
+          <w:rFonts w:asciiTheme="minorEastAsia" w:hAnsiTheme="minorEastAsia" w:cs="Times"/>
+          <w:color w:val="000000"/>
+          <w:kern w:val="0"/>
+        </w:rPr>
+      </w:pPr>
+    </w:p>
+    <w:p>
+      <w:pPr>
+        <w:pStyle w:val="a7"/>
         <w:widowControl/>
         <w:numPr>
           <w:ilvl w:val="0"/>
-          <w:numId w:val="3"/>
+          <w:numId w:val="10"/>
         </w:numPr>
         <w:tabs>
           <w:tab w:val="left" w:pos="220"/>
@@ -423,7 +641,7 @@
         <w:autoSpaceDN w:val="0"/>
         <w:adjustRightInd w:val="0"/>
         <w:spacing w:line="340" w:lineRule="atLeast"/>
-        <w:ind w:hanging="720"/>
+        <w:ind w:firstLineChars="0"/>
         <w:jc w:val="left"/>
         <w:rPr>
           <w:rFonts w:asciiTheme="minorEastAsia" w:hAnsiTheme="minorEastAsia" w:cs="Times"/>
@@ -437,7 +655,7 @@
           <w:color w:val="000000"/>
           <w:kern w:val="0"/>
         </w:rPr>
-        <w:t>由于我使用的是mac，各个系统都差不多，下载后解压进入下面目录，</w:t>
+        <w:t>启动成功提示 Starting </w:t>
       </w:r>
       <w:proofErr w:type="spellStart"/>
       <w:r>
@@ -446,7 +664,7 @@
           <w:color w:val="000000"/>
           <w:kern w:val="0"/>
         </w:rPr>
-        <w:t>linux</w:t>
+        <w:t>ActiveMQ</w:t>
       </w:r>
       <w:proofErr w:type="spellEnd"/>
       <w:r>
@@ -455,92 +673,8 @@
           <w:color w:val="000000"/>
           <w:kern w:val="0"/>
         </w:rPr>
-        <w:t>选择</w:t>
-      </w:r>
-      <w:proofErr w:type="spellStart"/>
-      <w:r>
-        <w:rPr>
-          <w:rFonts w:asciiTheme="minorEastAsia" w:hAnsiTheme="minorEastAsia" w:cs="Times"/>
-          <w:color w:val="000000"/>
-          <w:kern w:val="0"/>
-        </w:rPr>
-        <w:t>linux</w:t>
-      </w:r>
-      <w:proofErr w:type="spellEnd"/>
-      <w:r>
-        <w:rPr>
-          <w:rFonts w:asciiTheme="minorEastAsia" w:hAnsiTheme="minorEastAsia" w:cs="Times"/>
-          <w:color w:val="000000"/>
-          <w:kern w:val="0"/>
-        </w:rPr>
-        <w:t>目录，</w:t>
-      </w:r>
-    </w:p>
-    <w:p>
-      <w:pPr>
-        <w:widowControl/>
-        <w:numPr>
-          <w:ilvl w:val="1"/>
-          <w:numId w:val="3"/>
-        </w:numPr>
-        <w:tabs>
-          <w:tab w:val="left" w:pos="940"/>
-          <w:tab w:val="left" w:pos="1440"/>
-        </w:tabs>
-        <w:autoSpaceDE w:val="0"/>
-        <w:autoSpaceDN w:val="0"/>
-        <w:adjustRightInd w:val="0"/>
-        <w:spacing w:line="340" w:lineRule="atLeast"/>
-        <w:ind w:left="1440" w:hanging="1440"/>
-        <w:jc w:val="left"/>
-        <w:rPr>
-          <w:rFonts w:asciiTheme="minorEastAsia" w:hAnsiTheme="minorEastAsia" w:cs="Times"/>
-          <w:color w:val="000000"/>
-          <w:kern w:val="0"/>
-        </w:rPr>
-      </w:pPr>
-      <w:r>
-        <w:rPr>
-          <w:rFonts w:asciiTheme="minorEastAsia" w:hAnsiTheme="minorEastAsia" w:cs="Times"/>
-          <w:color w:val="000000"/>
-          <w:kern w:val="0"/>
-        </w:rPr>
-        <w:t>cd </w:t>
-      </w:r>
-      <w:r>
-        <w:rPr>
-          <w:rFonts w:asciiTheme="minorEastAsia" w:hAnsiTheme="minorEastAsia" w:cs="Times"/>
-          <w:color w:val="000000"/>
-          <w:kern w:val="0"/>
-        </w:rPr>
-        <w:t xml:space="preserve"> </w:t>
-      </w:r>
-      <w:r>
-        <w:rPr>
-          <w:rFonts w:asciiTheme="minorEastAsia" w:hAnsiTheme="minorEastAsia" w:cs="Times"/>
-          <w:color w:val="000000"/>
-          <w:kern w:val="0"/>
-        </w:rPr>
-        <w:t>/apache-activemq-5.15.0</w:t>
-      </w:r>
-      <w:r>
-        <w:rPr>
-          <w:rFonts w:asciiTheme="minorEastAsia" w:hAnsiTheme="minorEastAsia" w:cs="Times"/>
-          <w:color w:val="000000"/>
-          <w:kern w:val="0"/>
-        </w:rPr>
-        <w:t>/bin/</w:t>
-      </w:r>
-      <w:proofErr w:type="spellStart"/>
-      <w:r>
-        <w:rPr>
-          <w:rFonts w:asciiTheme="minorEastAsia" w:hAnsiTheme="minorEastAsia" w:cs="Times"/>
-          <w:color w:val="000000"/>
-          <w:kern w:val="0"/>
-        </w:rPr>
-        <w:t>macosx</w:t>
-      </w:r>
-      <w:proofErr w:type="spellEnd"/>
+        <w:t> Broker...，说明已经启动成功</w:t>
+      </w:r>
     </w:p>
     <w:p>
       <w:pPr>
@@ -551,7 +685,7 @@
         <w:spacing w:line="280" w:lineRule="atLeast"/>
         <w:jc w:val="left"/>
         <w:rPr>
-          <w:rFonts w:asciiTheme="minorEastAsia" w:hAnsiTheme="minorEastAsia" w:cs="Times"/>
+          <w:rFonts w:asciiTheme="minorEastAsia" w:hAnsiTheme="minorEastAsia" w:cs="Times" w:hint="eastAsia"/>
           <w:color w:val="000000"/>
           <w:kern w:val="0"/>
         </w:rPr>
@@ -559,10 +693,11 @@
     </w:p>
     <w:p>
       <w:pPr>
+        <w:pStyle w:val="a7"/>
         <w:widowControl/>
         <w:numPr>
           <w:ilvl w:val="0"/>
-          <w:numId w:val="4"/>
+          <w:numId w:val="10"/>
         </w:numPr>
         <w:tabs>
           <w:tab w:val="left" w:pos="220"/>
@@ -572,7 +707,7 @@
         <w:autoSpaceDN w:val="0"/>
         <w:adjustRightInd w:val="0"/>
         <w:spacing w:line="340" w:lineRule="atLeast"/>
-        <w:ind w:hanging="720"/>
+        <w:ind w:firstLineChars="0"/>
         <w:jc w:val="left"/>
         <w:rPr>
           <w:rFonts w:asciiTheme="minorEastAsia" w:hAnsiTheme="minorEastAsia" w:cs="Times"/>
@@ -586,7 +721,7 @@
           <w:color w:val="000000"/>
           <w:kern w:val="0"/>
         </w:rPr>
-        <w:t>启动</w:t>
+        <w:t>登录</w:t>
       </w:r>
       <w:proofErr w:type="spellStart"/>
       <w:r>
@@ -604,67 +739,66 @@
           <w:color w:val="000000"/>
           <w:kern w:val="0"/>
         </w:rPr>
-        <w:t>，</w:t>
-      </w:r>
-      <w:r>
-        <w:rPr>
-          <w:rFonts w:asciiTheme="minorEastAsia" w:hAnsiTheme="minorEastAsia" w:cs="Times"/>
-          <w:color w:val="FB0007"/>
-          <w:kern w:val="0"/>
-        </w:rPr>
-        <w:t>记住启动前一定要记住你的电脑的主机名不能有特殊符号，我的主机名因为有个“-”（中划线），死活起不来服务</w:t>
-      </w:r>
-    </w:p>
-    <w:p>
-      <w:pPr>
-        <w:widowControl/>
-        <w:numPr>
-          <w:ilvl w:val="1"/>
-          <w:numId w:val="4"/>
-        </w:numPr>
-        <w:tabs>
-          <w:tab w:val="left" w:pos="940"/>
-          <w:tab w:val="left" w:pos="1440"/>
-        </w:tabs>
-        <w:autoSpaceDE w:val="0"/>
-        <w:autoSpaceDN w:val="0"/>
-        <w:adjustRightInd w:val="0"/>
-        <w:spacing w:line="340" w:lineRule="atLeast"/>
-        <w:ind w:left="1440" w:hanging="1440"/>
-        <w:jc w:val="left"/>
-        <w:rPr>
-          <w:rFonts w:asciiTheme="minorEastAsia" w:hAnsiTheme="minorEastAsia" w:cs="Times"/>
-          <w:color w:val="000000"/>
-          <w:kern w:val="0"/>
-        </w:rPr>
-      </w:pPr>
-      <w:proofErr w:type="gramStart"/>
-      <w:r>
-        <w:rPr>
-          <w:rFonts w:asciiTheme="minorEastAsia" w:hAnsiTheme="minorEastAsia" w:cs="Times"/>
-          <w:color w:val="000000"/>
-          <w:kern w:val="0"/>
-        </w:rPr>
-        <w:t>./</w:t>
-      </w:r>
-      <w:proofErr w:type="spellStart"/>
-      <w:proofErr w:type="gramEnd"/>
-      <w:r>
-        <w:rPr>
-          <w:rFonts w:asciiTheme="minorEastAsia" w:hAnsiTheme="minorEastAsia" w:cs="Times"/>
-          <w:color w:val="000000"/>
-          <w:kern w:val="0"/>
-        </w:rPr>
-        <w:t>activemq</w:t>
-      </w:r>
-      <w:proofErr w:type="spellEnd"/>
-      <w:r>
-        <w:rPr>
-          <w:rFonts w:asciiTheme="minorEastAsia" w:hAnsiTheme="minorEastAsia" w:cs="Times"/>
-          <w:color w:val="000000"/>
-          <w:kern w:val="0"/>
-        </w:rPr>
-        <w:t> start</w:t>
+        <w:t>控制台</w:t>
+      </w:r>
+      <w:r>
+        <w:rPr>
+          <w:rFonts w:asciiTheme="minorEastAsia" w:hAnsiTheme="minorEastAsia" w:cs="Times" w:hint="eastAsia"/>
+          <w:color w:val="000000"/>
+          <w:kern w:val="0"/>
+        </w:rPr>
+        <w:t>,</w:t>
+      </w:r>
+      <w:r>
+        <w:rPr>
+          <w:rFonts w:asciiTheme="minorEastAsia" w:hAnsiTheme="minorEastAsia" w:cs="Times"/>
+          <w:color w:val="000000"/>
+          <w:kern w:val="0"/>
+        </w:rPr>
+        <w:t>浏览器输入：</w:t>
+      </w:r>
+      <w:hyperlink r:id="rId7" w:history="1">
+        <w:r>
+          <w:rPr>
+            <w:rFonts w:asciiTheme="minorEastAsia" w:hAnsiTheme="minorEastAsia" w:cs="Tahoma"/>
+            <w:color w:val="0000E9"/>
+            <w:kern w:val="0"/>
+            <w:u w:val="single" w:color="0000E9"/>
+          </w:rPr>
+          <w:t>http://127.0.0.1:8161/admin/</w:t>
+        </w:r>
+      </w:hyperlink>
+      <w:r>
+        <w:rPr>
+          <w:rFonts w:asciiTheme="minorEastAsia" w:hAnsiTheme="minorEastAsia" w:cs="Times"/>
+          <w:color w:val="000000"/>
+          <w:kern w:val="0"/>
+        </w:rPr>
+        <w:t xml:space="preserve"> </w:t>
+      </w:r>
+      <w:r>
+        <w:rPr>
+          <w:rFonts w:asciiTheme="minorEastAsia" w:hAnsiTheme="minorEastAsia" w:cs="Times"/>
+          <w:color w:val="000000"/>
+          <w:kern w:val="0"/>
+        </w:rPr>
+        <w:t>用</w:t>
+      </w:r>
+      <w:r>
+        <w:rPr>
+          <w:rFonts w:asciiTheme="minorEastAsia" w:hAnsiTheme="minorEastAsia" w:cs="Times" w:hint="eastAsia"/>
+          <w:color w:val="000000"/>
+          <w:kern w:val="0"/>
+        </w:rPr>
+        <w:t>户</w:t>
+      </w:r>
+      <w:r>
+        <w:rPr>
+          <w:rFonts w:asciiTheme="minorEastAsia" w:hAnsiTheme="minorEastAsia" w:cs="Times"/>
+          <w:color w:val="000000"/>
+          <w:kern w:val="0"/>
+        </w:rPr>
+        <w:t>admin 密码：admin</w:t>
       </w:r>
     </w:p>
     <w:p>
@@ -684,10 +818,11 @@
     </w:p>
     <w:p>
       <w:pPr>
+        <w:pStyle w:val="a7"/>
         <w:widowControl/>
         <w:numPr>
           <w:ilvl w:val="0"/>
-          <w:numId w:val="5"/>
+          <w:numId w:val="10"/>
         </w:numPr>
         <w:tabs>
           <w:tab w:val="left" w:pos="220"/>
@@ -697,389 +832,7 @@
         <w:autoSpaceDN w:val="0"/>
         <w:adjustRightInd w:val="0"/>
         <w:spacing w:line="340" w:lineRule="atLeast"/>
-        <w:ind w:hanging="720"/>
-        <w:jc w:val="left"/>
-        <w:rPr>
-          <w:rFonts w:asciiTheme="minorEastAsia" w:hAnsiTheme="minorEastAsia" w:cs="Times"/>
-          <w:color w:val="000000"/>
-          <w:kern w:val="0"/>
-        </w:rPr>
-      </w:pPr>
-      <w:r>
-        <w:rPr>
-          <w:rFonts w:asciiTheme="minorEastAsia" w:hAnsiTheme="minorEastAsia" w:cs="Times"/>
-          <w:color w:val="000000"/>
-          <w:kern w:val="0"/>
-        </w:rPr>
-        <w:t>启动成功提示 Starting </w:t>
-      </w:r>
-      <w:proofErr w:type="spellStart"/>
-      <w:r>
-        <w:rPr>
-          <w:rFonts w:asciiTheme="minorEastAsia" w:hAnsiTheme="minorEastAsia" w:cs="Times"/>
-          <w:color w:val="000000"/>
-          <w:kern w:val="0"/>
-        </w:rPr>
-        <w:t>ActiveMQ</w:t>
-      </w:r>
-      <w:proofErr w:type="spellEnd"/>
-      <w:r>
-        <w:rPr>
-          <w:rFonts w:asciiTheme="minorEastAsia" w:hAnsiTheme="minorEastAsia" w:cs="Times"/>
-          <w:color w:val="000000"/>
-          <w:kern w:val="0"/>
-        </w:rPr>
-        <w:t> Broker...，说明已经启动成功</w:t>
-      </w:r>
-    </w:p>
-    <w:p>
-      <w:pPr>
-        <w:widowControl/>
-        <w:autoSpaceDE w:val="0"/>
-        <w:autoSpaceDN w:val="0"/>
-        <w:adjustRightInd w:val="0"/>
-        <w:spacing w:line="280" w:lineRule="atLeast"/>
-        <w:jc w:val="left"/>
-        <w:rPr>
-          <w:rFonts w:asciiTheme="minorEastAsia" w:hAnsiTheme="minorEastAsia" w:cs="Times"/>
-          <w:color w:val="000000"/>
-          <w:kern w:val="0"/>
-        </w:rPr>
-      </w:pPr>
-    </w:p>
-    <w:p>
-      <w:pPr>
-        <w:widowControl/>
-        <w:numPr>
-          <w:ilvl w:val="0"/>
-          <w:numId w:val="6"/>
-        </w:numPr>
-        <w:tabs>
-          <w:tab w:val="left" w:pos="220"/>
-          <w:tab w:val="left" w:pos="720"/>
-        </w:tabs>
-        <w:autoSpaceDE w:val="0"/>
-        <w:autoSpaceDN w:val="0"/>
-        <w:adjustRightInd w:val="0"/>
-        <w:spacing w:line="340" w:lineRule="atLeast"/>
-        <w:ind w:hanging="720"/>
-        <w:jc w:val="left"/>
-        <w:rPr>
-          <w:rFonts w:asciiTheme="minorEastAsia" w:hAnsiTheme="minorEastAsia" w:cs="Times"/>
-          <w:color w:val="000000"/>
-          <w:kern w:val="0"/>
-        </w:rPr>
-      </w:pPr>
-      <w:r>
-        <w:rPr>
-          <w:rFonts w:asciiTheme="minorEastAsia" w:hAnsiTheme="minorEastAsia" w:cs="Times"/>
-          <w:color w:val="000000"/>
-          <w:kern w:val="0"/>
-        </w:rPr>
-        <w:t>正式环境为了安全性最好修改默认登录密码，开发环境和测试环境就无所谓了，文件位置如下：</w:t>
-      </w:r>
-    </w:p>
-    <w:p>
-      <w:pPr>
-        <w:widowControl/>
-        <w:numPr>
-          <w:ilvl w:val="1"/>
-          <w:numId w:val="6"/>
-        </w:numPr>
-        <w:tabs>
-          <w:tab w:val="left" w:pos="940"/>
-          <w:tab w:val="left" w:pos="1440"/>
-        </w:tabs>
-        <w:autoSpaceDE w:val="0"/>
-        <w:autoSpaceDN w:val="0"/>
-        <w:adjustRightInd w:val="0"/>
-        <w:spacing w:line="340" w:lineRule="atLeast"/>
-        <w:ind w:hanging="1440"/>
-        <w:jc w:val="left"/>
-        <w:rPr>
-          <w:rFonts w:asciiTheme="minorEastAsia" w:hAnsiTheme="minorEastAsia" w:cs="Times"/>
-          <w:color w:val="000000"/>
-          <w:kern w:val="0"/>
-        </w:rPr>
-      </w:pPr>
-      <w:r>
-        <w:rPr>
-          <w:rFonts w:asciiTheme="minorEastAsia" w:hAnsiTheme="minorEastAsia" w:cs="Times"/>
-          <w:color w:val="000000"/>
-          <w:kern w:val="0"/>
-        </w:rPr>
-        <w:t>cd /Users/用户名/Downloads/apache-activemq-5.14.4/</w:t>
-      </w:r>
-      <w:proofErr w:type="spellStart"/>
-      <w:r>
-        <w:rPr>
-          <w:rFonts w:asciiTheme="minorEastAsia" w:hAnsiTheme="minorEastAsia" w:cs="Tahoma"/>
-          <w:color w:val="000000"/>
-          <w:kern w:val="0"/>
-        </w:rPr>
-        <w:t>conf</w:t>
-      </w:r>
-      <w:proofErr w:type="spellEnd"/>
-      <w:r>
-        <w:rPr>
-          <w:rFonts w:asciiTheme="minorEastAsia" w:hAnsiTheme="minorEastAsia" w:cs="Tahoma"/>
-          <w:color w:val="000000"/>
-          <w:kern w:val="0"/>
-        </w:rPr>
-        <w:t>/</w:t>
-      </w:r>
-      <w:proofErr w:type="spellStart"/>
-      <w:r>
-        <w:rPr>
-          <w:rFonts w:asciiTheme="minorEastAsia" w:hAnsiTheme="minorEastAsia" w:cs="Tahoma"/>
-          <w:color w:val="000000"/>
-          <w:kern w:val="0"/>
-        </w:rPr>
-        <w:t>users.properties</w:t>
-      </w:r>
-      <w:proofErr w:type="spellEnd"/>
-    </w:p>
-    <w:p>
-      <w:pPr>
-        <w:widowControl/>
-        <w:autoSpaceDE w:val="0"/>
-        <w:autoSpaceDN w:val="0"/>
-        <w:adjustRightInd w:val="0"/>
-        <w:spacing w:line="280" w:lineRule="atLeast"/>
-        <w:jc w:val="left"/>
-        <w:rPr>
-          <w:rFonts w:asciiTheme="minorEastAsia" w:hAnsiTheme="minorEastAsia" w:cs="Times"/>
-          <w:color w:val="000000"/>
-          <w:kern w:val="0"/>
-        </w:rPr>
-      </w:pPr>
-    </w:p>
-    <w:p>
-      <w:pPr>
-        <w:widowControl/>
-        <w:numPr>
-          <w:ilvl w:val="0"/>
-          <w:numId w:val="7"/>
-        </w:numPr>
-        <w:tabs>
-          <w:tab w:val="left" w:pos="220"/>
-          <w:tab w:val="left" w:pos="720"/>
-        </w:tabs>
-        <w:autoSpaceDE w:val="0"/>
-        <w:autoSpaceDN w:val="0"/>
-        <w:adjustRightInd w:val="0"/>
-        <w:spacing w:line="340" w:lineRule="atLeast"/>
-        <w:ind w:hanging="720"/>
-        <w:jc w:val="left"/>
-        <w:rPr>
-          <w:rFonts w:asciiTheme="minorEastAsia" w:hAnsiTheme="minorEastAsia" w:cs="Times"/>
-          <w:color w:val="000000"/>
-          <w:kern w:val="0"/>
-        </w:rPr>
-      </w:pPr>
-      <w:r>
-        <w:rPr>
-          <w:rFonts w:asciiTheme="minorEastAsia" w:hAnsiTheme="minorEastAsia" w:cs="Times"/>
-          <w:color w:val="000000"/>
-          <w:kern w:val="0"/>
-        </w:rPr>
-        <w:t>登录</w:t>
-      </w:r>
-      <w:proofErr w:type="spellStart"/>
-      <w:r>
-        <w:rPr>
-          <w:rFonts w:asciiTheme="minorEastAsia" w:hAnsiTheme="minorEastAsia" w:cs="Times"/>
-          <w:color w:val="000000"/>
-          <w:kern w:val="0"/>
-        </w:rPr>
-        <w:t>ActiveMQ</w:t>
-      </w:r>
-      <w:proofErr w:type="spellEnd"/>
-      <w:r>
-        <w:rPr>
-          <w:rFonts w:asciiTheme="minorEastAsia" w:hAnsiTheme="minorEastAsia" w:cs="Times"/>
-          <w:color w:val="000000"/>
-          <w:kern w:val="0"/>
-        </w:rPr>
-        <w:t>控制台</w:t>
-      </w:r>
-    </w:p>
-    <w:p>
-      <w:pPr>
-        <w:widowControl/>
-        <w:numPr>
-          <w:ilvl w:val="1"/>
-          <w:numId w:val="7"/>
-        </w:numPr>
-        <w:tabs>
-          <w:tab w:val="left" w:pos="940"/>
-          <w:tab w:val="left" w:pos="1440"/>
-        </w:tabs>
-        <w:autoSpaceDE w:val="0"/>
-        <w:autoSpaceDN w:val="0"/>
-        <w:adjustRightInd w:val="0"/>
-        <w:spacing w:line="340" w:lineRule="atLeast"/>
-        <w:ind w:left="1440" w:hanging="1440"/>
-        <w:jc w:val="left"/>
-        <w:rPr>
-          <w:rFonts w:asciiTheme="minorEastAsia" w:hAnsiTheme="minorEastAsia" w:cs="Times"/>
-          <w:color w:val="000000"/>
-          <w:kern w:val="0"/>
-        </w:rPr>
-      </w:pPr>
-      <w:r>
-        <w:rPr>
-          <w:rFonts w:asciiTheme="minorEastAsia" w:hAnsiTheme="minorEastAsia" w:cs="Times"/>
-          <w:color w:val="000000"/>
-          <w:kern w:val="0"/>
-        </w:rPr>
-        <w:lastRenderedPageBreak/>
-        <w:t>浏览器输入：</w:t>
-      </w:r>
-      <w:r>
-        <w:rPr>
-          <w:rFonts w:asciiTheme="minorEastAsia" w:hAnsiTheme="minorEastAsia" w:cs="Times"/>
-          <w:color w:val="000000"/>
-          <w:kern w:val="0"/>
-        </w:rPr>
-        <w:fldChar w:fldCharType="begin"/>
-      </w:r>
-      <w:r>
-        <w:rPr>
-          <w:rFonts w:asciiTheme="minorEastAsia" w:hAnsiTheme="minorEastAsia" w:cs="Times"/>
-          <w:color w:val="000000"/>
-          <w:kern w:val="0"/>
-        </w:rPr>
-        <w:instrText>HYPERLINK "http://127.0.0.1:8161/admin/"</w:instrText>
-      </w:r>
-      <w:r>
-        <w:rPr>
-          <w:rFonts w:asciiTheme="minorEastAsia" w:hAnsiTheme="minorEastAsia" w:cs="Times"/>
-          <w:color w:val="000000"/>
-          <w:kern w:val="0"/>
-        </w:rPr>
-      </w:r>
-      <w:r>
-        <w:rPr>
-          <w:rFonts w:asciiTheme="minorEastAsia" w:hAnsiTheme="minorEastAsia" w:cs="Times"/>
-          <w:color w:val="000000"/>
-          <w:kern w:val="0"/>
-        </w:rPr>
-        <w:fldChar w:fldCharType="separate"/>
-      </w:r>
-      <w:r>
-        <w:rPr>
-          <w:rFonts w:asciiTheme="minorEastAsia" w:hAnsiTheme="minorEastAsia" w:cs="Tahoma"/>
-          <w:color w:val="0000E9"/>
-          <w:kern w:val="0"/>
-          <w:u w:val="single" w:color="0000E9"/>
-        </w:rPr>
-        <w:t>http://127.0.0.1:8161/admin/</w:t>
-      </w:r>
-      <w:r>
-        <w:rPr>
-          <w:rFonts w:asciiTheme="minorEastAsia" w:hAnsiTheme="minorEastAsia" w:cs="Times"/>
-          <w:color w:val="000000"/>
-          <w:kern w:val="0"/>
-        </w:rPr>
-        <w:fldChar w:fldCharType="end"/>
-      </w:r>
-      <w:r>
-        <w:rPr>
-          <w:rFonts w:asciiTheme="minorEastAsia" w:hAnsiTheme="minorEastAsia" w:cs="Times"/>
-          <w:color w:val="000000"/>
-          <w:kern w:val="0"/>
-        </w:rPr>
-        <w:t xml:space="preserve"> 用户：admin 密码：admin</w:t>
-      </w:r>
-      <w:r>
-        <w:rPr>
-          <w:rFonts w:asciiTheme="minorEastAsia" w:hAnsiTheme="minorEastAsia" w:cs="Times"/>
-          <w:noProof/>
-          <w:color w:val="000000"/>
-          <w:kern w:val="0"/>
-        </w:rPr>
-        <w:drawing>
-          <wp:inline distT="0" distB="0" distL="0" distR="0" wp14:anchorId="59A41C09" wp14:editId="610CBD77">
-            <wp:extent cx="1828800" cy="1828800"/>
-            <wp:effectExtent l="0" t="0" r="0" b="0"/>
-            <wp:docPr id="6" name="图片 6"/>
-            <wp:cNvGraphicFramePr>
-              <a:graphicFrameLocks xmlns:a="http://schemas.openxmlformats.org/drawingml/2006/main" noChangeAspect="1"/>
-            </wp:cNvGraphicFramePr>
-            <a:graphic xmlns:a="http://schemas.openxmlformats.org/drawingml/2006/main">
-              <a:graphicData uri="http://schemas.openxmlformats.org/drawingml/2006/picture">
-                <pic:pic xmlns:pic="http://schemas.openxmlformats.org/drawingml/2006/picture">
-                  <pic:nvPicPr>
-                    <pic:cNvPr id="0" name="Picture 6"/>
-                    <pic:cNvPicPr>
-                      <a:picLocks noChangeAspect="1" noChangeArrowheads="1"/>
-                    </pic:cNvPicPr>
-                  </pic:nvPicPr>
-                  <pic:blipFill>
-                    <a:blip r:embed="rId6">
-                      <a:extLst>
-                        <a:ext uri="{28A0092B-C50C-407E-A947-70E740481C1C}">
-                          <a14:useLocalDpi xmlns:a14="http://schemas.microsoft.com/office/drawing/2010/main" val="0"/>
-                        </a:ext>
-                      </a:extLst>
-                    </a:blip>
-                    <a:srcRect/>
-                    <a:stretch>
-                      <a:fillRect/>
-                    </a:stretch>
-                  </pic:blipFill>
-                  <pic:spPr bwMode="auto">
-                    <a:xfrm>
-                      <a:off x="0" y="0"/>
-                      <a:ext cx="1828800" cy="1828800"/>
-                    </a:xfrm>
-                    <a:prstGeom prst="rect">
-                      <a:avLst/>
-                    </a:prstGeom>
-                    <a:noFill/>
-                    <a:ln>
-                      <a:noFill/>
-                    </a:ln>
-                  </pic:spPr>
-                </pic:pic>
-              </a:graphicData>
-            </a:graphic>
-          </wp:inline>
-        </w:drawing>
-      </w:r>
-    </w:p>
-    <w:p>
-      <w:pPr>
-        <w:widowControl/>
-        <w:autoSpaceDE w:val="0"/>
-        <w:autoSpaceDN w:val="0"/>
-        <w:adjustRightInd w:val="0"/>
-        <w:spacing w:line="280" w:lineRule="atLeast"/>
-        <w:jc w:val="left"/>
-        <w:rPr>
-          <w:rFonts w:asciiTheme="minorEastAsia" w:hAnsiTheme="minorEastAsia" w:cs="Times"/>
-          <w:color w:val="000000"/>
-          <w:kern w:val="0"/>
-        </w:rPr>
-      </w:pPr>
-    </w:p>
-    <w:p>
-      <w:pPr>
-        <w:widowControl/>
-        <w:numPr>
-          <w:ilvl w:val="0"/>
-          <w:numId w:val="8"/>
-        </w:numPr>
-        <w:tabs>
-          <w:tab w:val="left" w:pos="220"/>
-          <w:tab w:val="left" w:pos="720"/>
-        </w:tabs>
-        <w:autoSpaceDE w:val="0"/>
-        <w:autoSpaceDN w:val="0"/>
-        <w:adjustRightInd w:val="0"/>
-        <w:spacing w:line="340" w:lineRule="atLeast"/>
-        <w:ind w:hanging="720"/>
+        <w:ind w:firstLineChars="0"/>
         <w:jc w:val="left"/>
         <w:rPr>
           <w:rFonts w:asciiTheme="minorEastAsia" w:hAnsiTheme="minorEastAsia" w:cs="Times"/>
@@ -1651,6 +1404,92 @@
       <w:numFmt w:val="decimal"/>
       <w:lvlText w:val=""/>
       <w:lvlJc w:val="left"/>
+    </w:lvl>
+  </w:abstractNum>
+  <w:abstractNum w:abstractNumId="9">
+    <w:nsid w:val="709C5A33"/>
+    <w:multiLevelType w:val="hybridMultilevel"/>
+    <w:tmpl w:val="2BB40548"/>
+    <w:lvl w:ilvl="0" w:tplc="0409000F">
+      <w:start w:val="1"/>
+      <w:numFmt w:val="decimal"/>
+      <w:lvlText w:val="%1."/>
+      <w:lvlJc w:val="left"/>
+      <w:pPr>
+        <w:ind w:left="480" w:hanging="480"/>
+      </w:pPr>
+    </w:lvl>
+    <w:lvl w:ilvl="1" w:tplc="04090019" w:tentative="1">
+      <w:start w:val="1"/>
+      <w:numFmt w:val="lowerLetter"/>
+      <w:lvlText w:val="%2)"/>
+      <w:lvlJc w:val="left"/>
+      <w:pPr>
+        <w:ind w:left="960" w:hanging="480"/>
+      </w:pPr>
+    </w:lvl>
+    <w:lvl w:ilvl="2" w:tplc="0409001B" w:tentative="1">
+      <w:start w:val="1"/>
+      <w:numFmt w:val="lowerRoman"/>
+      <w:lvlText w:val="%3."/>
+      <w:lvlJc w:val="right"/>
+      <w:pPr>
+        <w:ind w:left="1440" w:hanging="480"/>
+      </w:pPr>
+    </w:lvl>
+    <w:lvl w:ilvl="3" w:tplc="0409000F" w:tentative="1">
+      <w:start w:val="1"/>
+      <w:numFmt w:val="decimal"/>
+      <w:lvlText w:val="%4."/>
+      <w:lvlJc w:val="left"/>
+      <w:pPr>
+        <w:ind w:left="1920" w:hanging="480"/>
+      </w:pPr>
+    </w:lvl>
+    <w:lvl w:ilvl="4" w:tplc="04090019" w:tentative="1">
+      <w:start w:val="1"/>
+      <w:numFmt w:val="lowerLetter"/>
+      <w:lvlText w:val="%5)"/>
+      <w:lvlJc w:val="left"/>
+      <w:pPr>
+        <w:ind w:left="2400" w:hanging="480"/>
+      </w:pPr>
+    </w:lvl>
+    <w:lvl w:ilvl="5" w:tplc="0409001B" w:tentative="1">
+      <w:start w:val="1"/>
+      <w:numFmt w:val="lowerRoman"/>
+      <w:lvlText w:val="%6."/>
+      <w:lvlJc w:val="right"/>
+      <w:pPr>
+        <w:ind w:left="2880" w:hanging="480"/>
+      </w:pPr>
+    </w:lvl>
+    <w:lvl w:ilvl="6" w:tplc="0409000F" w:tentative="1">
+      <w:start w:val="1"/>
+      <w:numFmt w:val="decimal"/>
+      <w:lvlText w:val="%7."/>
+      <w:lvlJc w:val="left"/>
+      <w:pPr>
+        <w:ind w:left="3360" w:hanging="480"/>
+      </w:pPr>
+    </w:lvl>
+    <w:lvl w:ilvl="7" w:tplc="04090019" w:tentative="1">
+      <w:start w:val="1"/>
+      <w:numFmt w:val="lowerLetter"/>
+      <w:lvlText w:val="%8)"/>
+      <w:lvlJc w:val="left"/>
+      <w:pPr>
+        <w:ind w:left="3840" w:hanging="480"/>
+      </w:pPr>
+    </w:lvl>
+    <w:lvl w:ilvl="8" w:tplc="0409001B" w:tentative="1">
+      <w:start w:val="1"/>
+      <w:numFmt w:val="lowerRoman"/>
+      <w:lvlText w:val="%9."/>
+      <w:lvlJc w:val="right"/>
+      <w:pPr>
+        <w:ind w:left="4320" w:hanging="480"/>
+      </w:pPr>
     </w:lvl>
   </w:abstractNum>
   <w:num w:numId="1">
@@ -1679,6 +1518,9 @@
   </w:num>
   <w:num w:numId="9">
     <w:abstractNumId w:val="8"/>
+  </w:num>
+  <w:num w:numId="10">
+    <w:abstractNumId w:val="9"/>
   </w:num>
 </w:numbering>
 </file>
@@ -2008,6 +1850,27 @@
       <w:szCs w:val="18"/>
     </w:rPr>
   </w:style>
+  <w:style w:type="paragraph" w:styleId="a7">
+    <w:name w:val="List Paragraph"/>
+    <w:basedOn w:val="a"/>
+    <w:uiPriority w:val="34"/>
+    <w:qFormat/>
+    <w:rsid w:val="003D3EB5"/>
+    <w:pPr>
+      <w:ind w:firstLineChars="200" w:firstLine="420"/>
+    </w:pPr>
+  </w:style>
+  <w:style w:type="character" w:styleId="a8">
+    <w:name w:val="Hyperlink"/>
+    <w:basedOn w:val="a0"/>
+    <w:uiPriority w:val="99"/>
+    <w:unhideWhenUsed/>
+    <w:rsid w:val="00856A14"/>
+    <w:rPr>
+      <w:color w:val="0000FF" w:themeColor="hyperlink"/>
+      <w:u w:val="single"/>
+    </w:rPr>
+  </w:style>
 </w:styles>
 </file>
 
@@ -2334,6 +2197,27 @@
       <w:rFonts w:ascii="Heiti SC Light" w:eastAsia="Heiti SC Light"/>
       <w:sz w:val="18"/>
       <w:szCs w:val="18"/>
+    </w:rPr>
+  </w:style>
+  <w:style w:type="paragraph" w:styleId="a7">
+    <w:name w:val="List Paragraph"/>
+    <w:basedOn w:val="a"/>
+    <w:uiPriority w:val="34"/>
+    <w:qFormat/>
+    <w:rsid w:val="003D3EB5"/>
+    <w:pPr>
+      <w:ind w:firstLineChars="200" w:firstLine="420"/>
+    </w:pPr>
+  </w:style>
+  <w:style w:type="character" w:styleId="a8">
+    <w:name w:val="Hyperlink"/>
+    <w:basedOn w:val="a0"/>
+    <w:uiPriority w:val="99"/>
+    <w:unhideWhenUsed/>
+    <w:rsid w:val="00856A14"/>
+    <w:rPr>
+      <w:color w:val="0000FF" w:themeColor="hyperlink"/>
+      <w:u w:val="single"/>
     </w:rPr>
   </w:style>
 </w:styles>
